--- a/Eksikler[1][1].docx
+++ b/Eksikler[1][1].docx
@@ -321,7 +321,13 @@
         <w:rPr>
           <w:color w:val="4EA72E" w:themeColor="accent6"/>
         </w:rPr>
-        <w:t xml:space="preserve">Sübhan- </w:t>
+        <w:t>Hamza</w:t>
+      </w:r>
+      <w:r>
+        <w:rPr>
+          <w:color w:val="4EA72E" w:themeColor="accent6"/>
+        </w:rPr>
+        <w:t xml:space="preserve">- </w:t>
       </w:r>
       <w:r>
         <w:rPr>
@@ -375,6 +381,20 @@
           <w:color w:val="4C94D8" w:themeColor="text2" w:themeTint="80"/>
         </w:rPr>
       </w:pPr>
+      <w:proofErr w:type="gramStart"/>
+      <w:r>
+        <w:rPr>
+          <w:color w:val="0F9ED5" w:themeColor="accent4"/>
+        </w:rPr>
+        <w:t>Hamza -</w:t>
+      </w:r>
+      <w:proofErr w:type="gramEnd"/>
+      <w:r>
+        <w:rPr>
+          <w:color w:val="0F9ED5" w:themeColor="accent4"/>
+        </w:rPr>
+        <w:t xml:space="preserve"> </w:t>
+      </w:r>
       <w:r>
         <w:rPr>
           <w:color w:val="0F9ED5" w:themeColor="accent4"/>
@@ -485,11 +505,20 @@
           <w:ilvl w:val="0"/>
           <w:numId w:val="3"/>
         </w:numPr>
-      </w:pPr>
-      <w:r>
+        <w:rPr>
+          <w:color w:val="4C94D8" w:themeColor="text2" w:themeTint="80"/>
+        </w:rPr>
+      </w:pPr>
+      <w:r>
+        <w:rPr>
+          <w:color w:val="4C94D8" w:themeColor="text2" w:themeTint="80"/>
+        </w:rPr>
         <w:t xml:space="preserve">Sübhan </w:t>
       </w:r>
       <w:r>
+        <w:rPr>
+          <w:color w:val="4C94D8" w:themeColor="text2" w:themeTint="80"/>
+        </w:rPr>
         <w:t>Uyarı kısmında 1 adet dosya yüklenmiş olsa da yüklenmiş gibi görmeyip 2 adet dosya yüklenmesi gerekiyor diye yazıyor.</w:t>
       </w:r>
     </w:p>
@@ -508,7 +537,13 @@
         <w:rPr>
           <w:color w:val="FF0000"/>
         </w:rPr>
-        <w:t xml:space="preserve">Hamza </w:t>
+        <w:t>Sübhan</w:t>
+      </w:r>
+      <w:r>
+        <w:rPr>
+          <w:color w:val="FF0000"/>
+        </w:rPr>
+        <w:t xml:space="preserve"> </w:t>
       </w:r>
       <w:r>
         <w:rPr>
@@ -722,14 +757,26 @@
           <w:ilvl w:val="0"/>
           <w:numId w:val="6"/>
         </w:numPr>
-      </w:pPr>
-      <w:r>
+        <w:rPr>
+          <w:color w:val="4C94D8" w:themeColor="text2" w:themeTint="80"/>
+        </w:rPr>
+      </w:pPr>
+      <w:r>
+        <w:rPr>
+          <w:color w:val="4C94D8" w:themeColor="text2" w:themeTint="80"/>
+        </w:rPr>
         <w:t xml:space="preserve">Sübhan </w:t>
       </w:r>
       <w:r>
+        <w:rPr>
+          <w:color w:val="4C94D8" w:themeColor="text2" w:themeTint="80"/>
+        </w:rPr>
         <w:t xml:space="preserve">Pano arşive çekilen dosyalar ERP tarafında bekleyen kısımları da ERP arşive otomatik çekilmeli. Aynısı ERP tarafında arşive çekilen dosyalar da </w:t>
       </w:r>
       <w:r>
+        <w:rPr>
+          <w:color w:val="4C94D8" w:themeColor="text2" w:themeTint="80"/>
+        </w:rPr>
         <w:t>Pano Takip kısmında olanlar Pano arşive çekilmeli.</w:t>
       </w:r>
     </w:p>
@@ -831,7 +878,6 @@
     <w:p/>
     <w:p>
       <w:r>
-        <w:lastRenderedPageBreak/>
         <w:t>Şu an gözüme çarpan bunlar arkadaşlar. Düzenleme yaptıktan sonra yeni halini kontrol ederim.</w:t>
       </w:r>
     </w:p>
